--- a/Idat_Python2022/Semana_7/Examen/Evaluacion Continua 02 -Fund Programacion.docx
+++ b/Idat_Python2022/Semana_7/Examen/Evaluacion Continua 02 -Fund Programacion.docx
@@ -587,6 +587,34 @@
           <w:sz w:val="22"/>
         </w:rPr>
         <w:t>(7 pts.)</w:t>
+      </w:r>
+    </w:p>
+    <w:p>
+      <w:pPr>
+        <w:pStyle w:val="Prrafodelista"/>
+        <w:rPr>
+          <w:rFonts w:ascii="Muller Regular" w:hAnsi="Muller Regular" w:cs="Segoe UI"/>
+          <w:color w:val="auto"/>
+          <w:sz w:val="22"/>
+        </w:rPr>
+      </w:pPr>
+    </w:p>
+    <w:p>
+      <w:pPr>
+        <w:pStyle w:val="Prrafodelista"/>
+        <w:rPr>
+          <w:rFonts w:ascii="Muller Regular" w:hAnsi="Muller Regular" w:cs="Segoe UI"/>
+          <w:color w:val="auto"/>
+          <w:sz w:val="22"/>
+        </w:rPr>
+      </w:pPr>
+      <w:r>
+        <w:rPr>
+          <w:rFonts w:ascii="Muller Regular" w:hAnsi="Muller Regular" w:cs="Segoe UI"/>
+          <w:color w:val="auto"/>
+          <w:sz w:val="22"/>
+        </w:rPr>
+        <w:t>https://github.com/Kennethguerra3/Python_Ejercicio_2022/blob/main/Idat_Python2022/Semana_7/Examen/1_Alquiler.py</w:t>
       </w:r>
     </w:p>
     <w:p>
@@ -1086,35 +1114,47 @@
         <w:pStyle w:val="Prrafodelista"/>
         <w:rPr>
           <w:rFonts w:ascii="Muller Regular" w:hAnsi="Muller Regular" w:cs="Segoe UI"/>
-          <w:color w:val="auto"/>
-          <w:sz w:val="22"/>
-        </w:rPr>
-      </w:pPr>
-      <w:r>
-        <w:rPr>
-          <w:rFonts w:ascii="Muller Regular" w:hAnsi="Muller Regular" w:cs="Segoe UI"/>
-          <w:color w:val="auto"/>
-          <w:sz w:val="22"/>
-        </w:rPr>
-        <w:t>Dado el precio por kilo, y el peso, determinar cuánto pagará una persona que compre manzanas es esa frutería.</w:t>
-      </w:r>
-      <w:r>
-        <w:rPr>
-          <w:rFonts w:ascii="Muller Regular" w:hAnsi="Muller Regular" w:cs="Segoe UI"/>
-          <w:color w:val="auto"/>
-          <w:sz w:val="22"/>
-        </w:rPr>
-        <w:t xml:space="preserve">  </w:t>
-      </w:r>
-      <w:r>
-        <w:rPr>
-          <w:rFonts w:ascii="Muller Regular" w:hAnsi="Muller Regular" w:cs="Segoe UI"/>
           <w:b/>
           <w:bCs w:val="0"/>
           <w:color w:val="auto"/>
           <w:sz w:val="22"/>
         </w:rPr>
+      </w:pPr>
+      <w:r>
+        <w:rPr>
+          <w:rFonts w:ascii="Muller Regular" w:hAnsi="Muller Regular" w:cs="Segoe UI"/>
+          <w:color w:val="auto"/>
+          <w:sz w:val="22"/>
+        </w:rPr>
+        <w:t>Dado el precio por kilo, y el peso, determinar cuánto pagará una persona que compre manzanas es esa frutería.</w:t>
+      </w:r>
+      <w:r>
+        <w:rPr>
+          <w:rFonts w:ascii="Muller Regular" w:hAnsi="Muller Regular" w:cs="Segoe UI"/>
+          <w:color w:val="auto"/>
+          <w:sz w:val="22"/>
+        </w:rPr>
+        <w:t xml:space="preserve">  </w:t>
+      </w:r>
+      <w:r>
+        <w:rPr>
+          <w:rFonts w:ascii="Muller Regular" w:hAnsi="Muller Regular" w:cs="Segoe UI"/>
+          <w:b/>
+          <w:bCs w:val="0"/>
+          <w:color w:val="auto"/>
+          <w:sz w:val="22"/>
+        </w:rPr>
         <w:t>(7 pts.)</w:t>
+      </w:r>
+      <w:r>
+        <w:rPr>
+          <w:rFonts w:ascii="Muller Regular" w:hAnsi="Muller Regular" w:cs="Segoe UI"/>
+          <w:b/>
+          <w:bCs w:val="0"/>
+          <w:color w:val="auto"/>
+          <w:sz w:val="22"/>
+        </w:rPr>
+        <w:br/>
       </w:r>
     </w:p>
     <w:p>
@@ -1126,6 +1166,14 @@
           <w:sz w:val="22"/>
         </w:rPr>
       </w:pPr>
+      <w:r>
+        <w:rPr>
+          <w:rFonts w:ascii="Muller Regular" w:hAnsi="Muller Regular" w:cs="Segoe UI"/>
+          <w:color w:val="auto"/>
+          <w:sz w:val="22"/>
+        </w:rPr>
+        <w:t>https://github.com/Kennethguerra3/Python_Ejercicio_2022/blob/main/Idat_Python2022/Semana_7/Examen/3_Fruteria.py</w:t>
+      </w:r>
     </w:p>
     <w:p>
       <w:pPr>
@@ -4002,6 +4050,18 @@
     <w:basedOn w:val="Fuentedeprrafopredeter"/>
     <w:rsid w:val="00406101"/>
   </w:style>
+  <w:style w:type="character" w:styleId="Mencinsinresolver">
+    <w:name w:val="Unresolved Mention"/>
+    <w:basedOn w:val="Fuentedeprrafopredeter"/>
+    <w:uiPriority w:val="99"/>
+    <w:semiHidden/>
+    <w:unhideWhenUsed/>
+    <w:rsid w:val="00F618AB"/>
+    <w:rPr>
+      <w:color w:val="605E5C"/>
+      <w:shd w:val="clear" w:color="auto" w:fill="E1DFDD"/>
+    </w:rPr>
+  </w:style>
 </w:styles>
 </file>
 
